--- a/Praktiki_Bayan_Bolotin_Permyakova.docx
+++ b/Praktiki_Bayan_Bolotin_Permyakova.docx
@@ -15939,6 +15939,7 @@
           <w:kern w:val="0"/>
           <w:sz w:val="24"/>
           <w:szCs w:val="24"/>
+          <w:lang w:val="en-US"/>
         </w:rPr>
       </w:pPr>
       <w:bookmarkStart w:id="139" w:name="_Toc499650967"/>
@@ -15946,7 +15947,7 @@
         <w:t>5</w:t>
       </w:r>
       <w:r>
-        <w:t>. Прочие требования</w:t>
+        <w:t>. Прочие требовани</w:t>
       </w:r>
       <w:bookmarkEnd w:id="131"/>
       <w:bookmarkEnd w:id="132"/>
@@ -15986,13 +15987,16 @@
       <w:pPr>
         <w:keepNext/>
         <w:ind w:firstLine="709"/>
+        <w:rPr>
+          <w:lang w:val="en-US"/>
+        </w:rPr>
       </w:pPr>
       <w:r>
         <w:rPr>
           <w:noProof/>
         </w:rPr>
         <w:pict w14:anchorId="29BCF62A">
-          <v:shape id="_x0000_i1027" type="#_x0000_t75" style="width:421.2pt;height:484.8pt">
+          <v:shape id="_x0000_i1027" type="#_x0000_t75" style="width:421.05pt;height:484.55pt">
             <v:imagedata r:id="rId24" o:title="1 (2)"/>
           </v:shape>
         </w:pict>
@@ -16348,6 +16352,9 @@
       <w:pPr>
         <w:keepNext/>
         <w:ind w:firstLine="709"/>
+        <w:rPr>
+          <w:lang w:val="en-US"/>
+        </w:rPr>
       </w:pPr>
       <w:r>
         <w:rPr>
@@ -16428,7 +16435,7 @@
         </w:rPr>
         <w:lastRenderedPageBreak/>
         <w:pict w14:anchorId="6E129672">
-          <v:shape id="_x0000_i1028" type="#_x0000_t75" style="width:425.4pt;height:489.6pt">
+          <v:shape id="_x0000_i1028" type="#_x0000_t75" style="width:425.65pt;height:489.85pt">
             <v:imagedata r:id="rId27" o:title="2 (3)"/>
           </v:shape>
         </w:pict>
@@ -16629,7 +16636,7 @@
         </w:rPr>
         <w:lastRenderedPageBreak/>
         <w:pict w14:anchorId="294FE9AE">
-          <v:shape id="_x0000_i1029" type="#_x0000_t75" style="width:387.6pt;height:445.8pt">
+          <v:shape id="_x0000_i1029" type="#_x0000_t75" style="width:387.6pt;height:446.05pt">
             <v:imagedata r:id="rId28" o:title="4 (1)"/>
           </v:shape>
         </w:pict>
@@ -16737,7 +16744,7 @@
         </w:rPr>
         <w:lastRenderedPageBreak/>
         <w:pict w14:anchorId="2B16FCBB">
-          <v:shape id="_x0000_i1030" type="#_x0000_t75" style="width:385.2pt;height:443.4pt">
+          <v:shape id="_x0000_i1030" type="#_x0000_t75" style="width:385.25pt;height:443.4pt">
             <v:imagedata r:id="rId29" o:title="3 (2)"/>
           </v:shape>
         </w:pict>
@@ -16762,7 +16769,7 @@
           <w:noProof/>
         </w:rPr>
         <w:pict w14:anchorId="364DECAC">
-          <v:shape id="_x0000_i1031" type="#_x0000_t75" style="width:370.2pt;height:69.6pt">
+          <v:shape id="_x0000_i1031" type="#_x0000_t75" style="width:370pt;height:69.7pt">
             <v:imagedata r:id="rId30" o:title="Снимок экрана 2017-11-28 в 15"/>
           </v:shape>
         </w:pict>
@@ -16827,7 +16834,19 @@
         <w:rPr>
           <w:i/>
         </w:rPr>
-        <w:t>редприятие</w:t>
+        <w:t>редпри</w:t>
+      </w:r>
+      <w:r>
+        <w:rPr>
+          <w:i/>
+        </w:rPr>
+        <w:t>я</w:t>
+      </w:r>
+      <w:r>
+        <w:rPr>
+          <w:i/>
+        </w:rPr>
+        <w:t>тие</w:t>
       </w:r>
       <w:r>
         <w:t xml:space="preserve">» имеет возможность </w:t>
@@ -16918,7 +16937,7 @@
           <w:noProof/>
         </w:rPr>
         <w:pict w14:anchorId="06C06914">
-          <v:shape id="_x0000_i1032" type="#_x0000_t75" style="width:341.4pt;height:172.2pt">
+          <v:shape id="_x0000_i1032" type="#_x0000_t75" style="width:341.45pt;height:172.1pt">
             <v:imagedata r:id="rId32" o:title="Снимок экрана 2017-11-28 в 15"/>
           </v:shape>
         </w:pict>
@@ -17034,8 +17053,6 @@
       <w:r>
         <w:t>.</w:t>
       </w:r>
-      <w:bookmarkStart w:id="141" w:name="_GoBack"/>
-      <w:bookmarkEnd w:id="141"/>
     </w:p>
     <w:p>
       <w:pPr>
@@ -17360,13 +17377,7 @@
                               </w:rPr>
                             </w:pPr>
                             <w:r>
-                              <w:t>Рис. 19</w:t>
-                            </w:r>
-                            <w:r>
-                              <w:t>.</w:t>
-                            </w:r>
-                            <w:r>
-                              <w:t xml:space="preserve"> Функция отклонения</w:t>
+                              <w:t>Рис. 19. Функция отклонения</w:t>
                             </w:r>
                             <w:r>
                               <w:t>/</w:t>
@@ -17402,13 +17413,7 @@
                         </w:rPr>
                       </w:pPr>
                       <w:r>
-                        <w:t>Рис. 19</w:t>
-                      </w:r>
-                      <w:r>
-                        <w:t>.</w:t>
-                      </w:r>
-                      <w:r>
-                        <w:t xml:space="preserve"> Функция отклонения</w:t>
+                        <w:t>Рис. 19. Функция отклонения</w:t>
                       </w:r>
                       <w:r>
                         <w:t>/</w:t>
@@ -17520,13 +17525,7 @@
                               </w:rPr>
                             </w:pPr>
                             <w:r>
-                              <w:t>Рис.20</w:t>
-                            </w:r>
-                            <w:r>
-                              <w:t>.</w:t>
-                            </w:r>
-                            <w:r>
-                              <w:t xml:space="preserve"> Функция редактирования профиля пользователя</w:t>
+                              <w:t>Рис.20. Функция редактирования профиля пользователя</w:t>
                             </w:r>
                             <w:r>
                               <w:t>/</w:t>
@@ -17562,13 +17561,7 @@
                         </w:rPr>
                       </w:pPr>
                       <w:r>
-                        <w:t>Рис.20</w:t>
-                      </w:r>
-                      <w:r>
-                        <w:t>.</w:t>
-                      </w:r>
-                      <w:r>
-                        <w:t xml:space="preserve"> Функция редактирования профиля пользователя</w:t>
+                        <w:t>Рис.20. Функция редактирования профиля пользователя</w:t>
                       </w:r>
                       <w:r>
                         <w:t>/</w:t>
@@ -17607,11 +17600,24 @@
           <w:szCs w:val="28"/>
         </w:rPr>
       </w:pPr>
+      <w:bookmarkStart w:id="141" w:name="_GoBack"/>
       <w:r>
         <w:rPr>
           <w:noProof/>
         </w:rPr>
         <w:lastRenderedPageBreak/>
+        <w:pict w14:anchorId="20C13F7D">
+          <v:shape id="_x0000_s1036" type="#_x0000_t75" style="position:absolute;margin-left:-44.75pt;margin-top:0;width:526.1pt;height:604.8pt;z-index:251726848;mso-position-horizontal-relative:text;mso-position-vertical-relative:text;mso-width-relative:page;mso-height-relative:page">
+            <v:imagedata r:id="rId37" o:title="9"/>
+            <w10:wrap type="topAndBottom"/>
+          </v:shape>
+        </w:pict>
+      </w:r>
+      <w:bookmarkEnd w:id="141"/>
+      <w:r>
+        <w:rPr>
+          <w:noProof/>
+        </w:rPr>
         <mc:AlternateContent>
           <mc:Choice Requires="wps">
             <w:drawing>
@@ -17660,13 +17666,7 @@
                               </w:rPr>
                             </w:pPr>
                             <w:r>
-                              <w:t>Рис.21</w:t>
-                            </w:r>
-                            <w:r>
-                              <w:t>.</w:t>
-                            </w:r>
-                            <w:r>
-                              <w:t xml:space="preserve"> Функция редактирования вакансии предприятия</w:t>
+                              <w:t>Рис.21. Функция редактирования вакансии предприятия</w:t>
                             </w:r>
                           </w:p>
                         </w:txbxContent>
@@ -17698,13 +17698,7 @@
                         </w:rPr>
                       </w:pPr>
                       <w:r>
-                        <w:t>Рис.21</w:t>
-                      </w:r>
-                      <w:r>
-                        <w:t>.</w:t>
-                      </w:r>
-                      <w:r>
-                        <w:t xml:space="preserve"> Функция редактирования вакансии предприятия</w:t>
+                        <w:t>Рис.21. Функция редактирования вакансии предприятия</w:t>
                       </w:r>
                     </w:p>
                   </w:txbxContent>
@@ -17714,17 +17708,6 @@
             </w:pict>
           </mc:Fallback>
         </mc:AlternateContent>
-      </w:r>
-      <w:r>
-        <w:rPr>
-          <w:noProof/>
-        </w:rPr>
-        <w:pict w14:anchorId="20C13F7D">
-          <v:shape id="_x0000_s1036" type="#_x0000_t75" style="position:absolute;margin-left:-44.75pt;margin-top:.45pt;width:526.1pt;height:604.8pt;z-index:251726848;mso-position-horizontal-relative:text;mso-position-vertical-relative:text;mso-width-relative:page;mso-height-relative:page">
-            <v:imagedata r:id="rId37" o:title="9"/>
-            <w10:wrap type="topAndBottom"/>
-          </v:shape>
-        </w:pict>
       </w:r>
       <w:r>
         <w:rPr>
@@ -18174,7 +18157,7 @@
       <w:rPr>
         <w:noProof/>
       </w:rPr>
-      <w:t>21</w:t>
+      <w:t>5</w:t>
     </w:r>
     <w:r>
       <w:rPr>
@@ -18234,7 +18217,7 @@
         <v:path o:extrusionok="f" gradientshapeok="t" o:connecttype="rect"/>
         <o:lock v:ext="edit" aspectratio="t"/>
       </v:shapetype>
-      <v:shape id="_x0000_i1027" type="#_x0000_t75" style="width:11.25pt;height:11.25pt" o:bullet="t">
+      <v:shape id="_x0000_i1041" type="#_x0000_t75" style="width:11.25pt;height:11.25pt" o:bullet="t">
         <v:imagedata r:id="rId1" o:title=""/>
       </v:shape>
     </w:pict>
@@ -22923,6 +22906,7 @@
     <w:lsdException w:name="HTML Sample" w:semiHidden="1" w:unhideWhenUsed="1"/>
     <w:lsdException w:name="HTML Typewriter" w:semiHidden="1" w:unhideWhenUsed="1"/>
     <w:lsdException w:name="HTML Variable" w:semiHidden="1" w:unhideWhenUsed="1"/>
+    <w:lsdException w:name="Normal Table" w:semiHidden="1" w:unhideWhenUsed="1"/>
     <w:lsdException w:name="annotation subject" w:semiHidden="1" w:unhideWhenUsed="1"/>
     <w:lsdException w:name="No List" w:semiHidden="1" w:uiPriority="99" w:unhideWhenUsed="1"/>
     <w:lsdException w:name="Outline List 1" w:semiHidden="1" w:unhideWhenUsed="1"/>
@@ -22966,8 +22950,10 @@
     <w:lsdException w:name="Table Elegant" w:semiHidden="1" w:unhideWhenUsed="1"/>
     <w:lsdException w:name="Table Professional" w:semiHidden="1" w:unhideWhenUsed="1"/>
     <w:lsdException w:name="Table Subtle 1" w:semiHidden="1" w:unhideWhenUsed="1"/>
+    <w:lsdException w:name="Table Subtle 2" w:semiHidden="1" w:unhideWhenUsed="1"/>
     <w:lsdException w:name="Table Web 1" w:semiHidden="1" w:unhideWhenUsed="1"/>
     <w:lsdException w:name="Table Web 2" w:semiHidden="1" w:unhideWhenUsed="1"/>
+    <w:lsdException w:name="Table Web 3" w:semiHidden="1" w:unhideWhenUsed="1"/>
     <w:lsdException w:name="Balloon Text" w:semiHidden="1" w:uiPriority="99" w:unhideWhenUsed="1"/>
     <w:lsdException w:name="Table Grid" w:locked="1" w:uiPriority="39"/>
     <w:lsdException w:name="Table Theme" w:semiHidden="1" w:unhideWhenUsed="1"/>
@@ -25121,12 +25107,6 @@
 </file>
 
 <file path=customXml/item1.xml><?xml version="1.0" encoding="utf-8"?>
-<p:properties xmlns:p="http://schemas.microsoft.com/office/2006/metadata/properties" xmlns:xsi="http://www.w3.org/2001/XMLSchema-instance" xmlns:pc="http://schemas.microsoft.com/office/infopath/2007/PartnerControls">
-  <documentManagement/>
-</p:properties>
-</file>
-
-<file path=customXml/item2.xml><?xml version="1.0" encoding="utf-8"?>
 <ct:contentTypeSchema xmlns:ct="http://schemas.microsoft.com/office/2006/metadata/contentType" xmlns:ma="http://schemas.microsoft.com/office/2006/metadata/properties/metaAttributes" ct:_="" ma:_="" ma:contentTypeName="Документ" ma:contentTypeID="0x010100B41734D5F51B02459D71A94C93F76B47" ma:contentTypeVersion="2" ma:contentTypeDescription="Создание документа." ma:contentTypeScope="" ma:versionID="c1695778c134f9e3e13f19ce8fa211d4">
   <xsd:schema xmlns:xsd="http://www.w3.org/2001/XMLSchema" xmlns:xs="http://www.w3.org/2001/XMLSchema" xmlns:p="http://schemas.microsoft.com/office/2006/metadata/properties" xmlns:ns2="e418484e-bad8-4b74-96c1-bc0acfff499d" targetNamespace="http://schemas.microsoft.com/office/2006/metadata/properties" ma:root="true" ma:fieldsID="80effc32015bd56f8c573e6fd34f4e79" ns2:_="">
     <xsd:import namespace="e418484e-bad8-4b74-96c1-bc0acfff499d"/>
@@ -25258,6 +25238,12 @@
 </ct:contentTypeSchema>
 </file>
 
+<file path=customXml/item2.xml><?xml version="1.0" encoding="utf-8"?>
+<p:properties xmlns:p="http://schemas.microsoft.com/office/2006/metadata/properties" xmlns:xsi="http://www.w3.org/2001/XMLSchema-instance" xmlns:pc="http://schemas.microsoft.com/office/infopath/2007/PartnerControls">
+  <documentManagement/>
+</p:properties>
+</file>
+
 <file path=customXml/item3.xml><?xml version="1.0" encoding="utf-8"?>
 <?mso-contentType ?>
 <FormTemplates xmlns="http://schemas.microsoft.com/sharepoint/v3/contenttype/forms">
@@ -25336,15 +25322,6 @@
 </file>
 
 <file path=customXml/itemProps1.xml><?xml version="1.0" encoding="utf-8"?>
-<ds:datastoreItem xmlns:ds="http://schemas.openxmlformats.org/officeDocument/2006/customXml" ds:itemID="{D1841CFF-2524-4F13-AE32-55C4C0B00338}">
-  <ds:schemaRefs>
-    <ds:schemaRef ds:uri="http://schemas.microsoft.com/office/2006/metadata/properties"/>
-    <ds:schemaRef ds:uri="http://schemas.microsoft.com/office/infopath/2007/PartnerControls"/>
-  </ds:schemaRefs>
-</ds:datastoreItem>
-</file>
-
-<file path=customXml/itemProps2.xml><?xml version="1.0" encoding="utf-8"?>
 <ds:datastoreItem xmlns:ds="http://schemas.openxmlformats.org/officeDocument/2006/customXml" ds:itemID="{333EE6A3-28D1-4A02-95B2-01769E3172FE}">
   <ds:schemaRefs>
     <ds:schemaRef ds:uri="http://schemas.microsoft.com/office/2006/metadata/contentType"/>
@@ -25362,6 +25339,15 @@
 </ds:datastoreItem>
 </file>
 
+<file path=customXml/itemProps2.xml><?xml version="1.0" encoding="utf-8"?>
+<ds:datastoreItem xmlns:ds="http://schemas.openxmlformats.org/officeDocument/2006/customXml" ds:itemID="{D1841CFF-2524-4F13-AE32-55C4C0B00338}">
+  <ds:schemaRefs>
+    <ds:schemaRef ds:uri="http://schemas.microsoft.com/office/2006/metadata/properties"/>
+    <ds:schemaRef ds:uri="http://schemas.microsoft.com/office/infopath/2007/PartnerControls"/>
+  </ds:schemaRefs>
+</ds:datastoreItem>
+</file>
+
 <file path=customXml/itemProps3.xml><?xml version="1.0" encoding="utf-8"?>
 <ds:datastoreItem xmlns:ds="http://schemas.openxmlformats.org/officeDocument/2006/customXml" ds:itemID="{78408953-0F74-4B06-B468-EDBCE44C4BBC}">
   <ds:schemaRefs>
@@ -25371,7 +25357,7 @@
 </file>
 
 <file path=customXml/itemProps4.xml><?xml version="1.0" encoding="utf-8"?>
-<ds:datastoreItem xmlns:ds="http://schemas.openxmlformats.org/officeDocument/2006/customXml" ds:itemID="{1D5BA548-76AB-45EA-BBDD-3861235DC03E}">
+<ds:datastoreItem xmlns:ds="http://schemas.openxmlformats.org/officeDocument/2006/customXml" ds:itemID="{609CF0D9-595C-40E3-9819-09EA1D805724}">
   <ds:schemaRefs>
     <ds:schemaRef ds:uri="http://schemas.openxmlformats.org/officeDocument/2006/bibliography"/>
   </ds:schemaRefs>

--- a/Praktiki_Bayan_Bolotin_Permyakova.docx
+++ b/Praktiki_Bayan_Bolotin_Permyakova.docx
@@ -15915,6 +15915,15 @@
       <w:r>
         <w:rPr>
           <w:rFonts w:eastAsia="Calibri"/>
+          <w:lang w:val="en-US"/>
+        </w:rPr>
+        <w:t xml:space="preserve"> </w:t>
+      </w:r>
+      <w:bookmarkStart w:id="139" w:name="_GoBack"/>
+      <w:bookmarkEnd w:id="139"/>
+      <w:r>
+        <w:rPr>
+          <w:rFonts w:eastAsia="Calibri"/>
         </w:rPr>
         <w:br w:type="page"/>
       </w:r>
@@ -15942,7 +15951,7 @@
           <w:lang w:val="en-US"/>
         </w:rPr>
       </w:pPr>
-      <w:bookmarkStart w:id="139" w:name="_Toc499650967"/>
+      <w:bookmarkStart w:id="140" w:name="_Toc499650967"/>
       <w:r>
         <w:t>5</w:t>
       </w:r>
@@ -15957,13 +15966,13 @@
       <w:bookmarkEnd w:id="136"/>
       <w:bookmarkEnd w:id="137"/>
       <w:bookmarkEnd w:id="138"/>
-      <w:bookmarkEnd w:id="139"/>
+      <w:bookmarkEnd w:id="140"/>
     </w:p>
     <w:p>
       <w:pPr>
         <w:pStyle w:val="2"/>
       </w:pPr>
-      <w:bookmarkStart w:id="140" w:name="_Toc499650968"/>
+      <w:bookmarkStart w:id="141" w:name="_Toc499650968"/>
       <w:r>
         <w:t>5</w:t>
       </w:r>
@@ -15976,7 +15985,7 @@
       <w:r>
         <w:t>Проект интерфейса</w:t>
       </w:r>
-      <w:bookmarkEnd w:id="140"/>
+      <w:bookmarkEnd w:id="141"/>
     </w:p>
     <w:p>
       <w:pPr>
@@ -15996,7 +16005,7 @@
           <w:noProof/>
         </w:rPr>
         <w:pict w14:anchorId="29BCF62A">
-          <v:shape id="_x0000_i1027" type="#_x0000_t75" style="width:421.05pt;height:484.55pt">
+          <v:shape id="_x0000_i1027" type="#_x0000_t75" style="width:421.2pt;height:484.8pt">
             <v:imagedata r:id="rId24" o:title="1 (2)"/>
           </v:shape>
         </w:pict>
@@ -16435,7 +16444,7 @@
         </w:rPr>
         <w:lastRenderedPageBreak/>
         <w:pict w14:anchorId="6E129672">
-          <v:shape id="_x0000_i1028" type="#_x0000_t75" style="width:425.65pt;height:489.85pt">
+          <v:shape id="_x0000_i1028" type="#_x0000_t75" style="width:425.4pt;height:489.6pt">
             <v:imagedata r:id="rId27" o:title="2 (3)"/>
           </v:shape>
         </w:pict>
@@ -16636,7 +16645,7 @@
         </w:rPr>
         <w:lastRenderedPageBreak/>
         <w:pict w14:anchorId="294FE9AE">
-          <v:shape id="_x0000_i1029" type="#_x0000_t75" style="width:387.6pt;height:446.05pt">
+          <v:shape id="_x0000_i1029" type="#_x0000_t75" style="width:387.6pt;height:445.8pt">
             <v:imagedata r:id="rId28" o:title="4 (1)"/>
           </v:shape>
         </w:pict>
@@ -16744,7 +16753,7 @@
         </w:rPr>
         <w:lastRenderedPageBreak/>
         <w:pict w14:anchorId="2B16FCBB">
-          <v:shape id="_x0000_i1030" type="#_x0000_t75" style="width:385.25pt;height:443.4pt">
+          <v:shape id="_x0000_i1030" type="#_x0000_t75" style="width:385.2pt;height:443.4pt">
             <v:imagedata r:id="rId29" o:title="3 (2)"/>
           </v:shape>
         </w:pict>
@@ -16769,7 +16778,7 @@
           <w:noProof/>
         </w:rPr>
         <w:pict w14:anchorId="364DECAC">
-          <v:shape id="_x0000_i1031" type="#_x0000_t75" style="width:370pt;height:69.7pt">
+          <v:shape id="_x0000_i1031" type="#_x0000_t75" style="width:370.2pt;height:69.6pt">
             <v:imagedata r:id="rId30" o:title="Снимок экрана 2017-11-28 в 15"/>
           </v:shape>
         </w:pict>
@@ -16937,7 +16946,7 @@
           <w:noProof/>
         </w:rPr>
         <w:pict w14:anchorId="06C06914">
-          <v:shape id="_x0000_i1032" type="#_x0000_t75" style="width:341.45pt;height:172.1pt">
+          <v:shape id="_x0000_i1032" type="#_x0000_t75" style="width:341.4pt;height:172.2pt">
             <v:imagedata r:id="rId32" o:title="Снимок экрана 2017-11-28 в 15"/>
           </v:shape>
         </w:pict>
@@ -17600,7 +17609,6 @@
           <w:szCs w:val="28"/>
         </w:rPr>
       </w:pPr>
-      <w:bookmarkStart w:id="141" w:name="_GoBack"/>
       <w:r>
         <w:rPr>
           <w:noProof/>
@@ -17613,7 +17621,6 @@
           </v:shape>
         </w:pict>
       </w:r>
-      <w:bookmarkEnd w:id="141"/>
       <w:r>
         <w:rPr>
           <w:noProof/>
@@ -18157,7 +18164,7 @@
       <w:rPr>
         <w:noProof/>
       </w:rPr>
-      <w:t>5</w:t>
+      <w:t>25</w:t>
     </w:r>
     <w:r>
       <w:rPr>
@@ -18217,7 +18224,7 @@
         <v:path o:extrusionok="f" gradientshapeok="t" o:connecttype="rect"/>
         <o:lock v:ext="edit" aspectratio="t"/>
       </v:shapetype>
-      <v:shape id="_x0000_i1041" type="#_x0000_t75" style="width:11.25pt;height:11.25pt" o:bullet="t">
+      <v:shape id="_x0000_i1028" type="#_x0000_t75" style="width:11.25pt;height:11.25pt" o:bullet="t">
         <v:imagedata r:id="rId1" o:title=""/>
       </v:shape>
     </w:pict>
@@ -25107,6 +25114,12 @@
 </file>
 
 <file path=customXml/item1.xml><?xml version="1.0" encoding="utf-8"?>
+<p:properties xmlns:p="http://schemas.microsoft.com/office/2006/metadata/properties" xmlns:xsi="http://www.w3.org/2001/XMLSchema-instance" xmlns:pc="http://schemas.microsoft.com/office/infopath/2007/PartnerControls">
+  <documentManagement/>
+</p:properties>
+</file>
+
+<file path=customXml/item2.xml><?xml version="1.0" encoding="utf-8"?>
 <ct:contentTypeSchema xmlns:ct="http://schemas.microsoft.com/office/2006/metadata/contentType" xmlns:ma="http://schemas.microsoft.com/office/2006/metadata/properties/metaAttributes" ct:_="" ma:_="" ma:contentTypeName="Документ" ma:contentTypeID="0x010100B41734D5F51B02459D71A94C93F76B47" ma:contentTypeVersion="2" ma:contentTypeDescription="Создание документа." ma:contentTypeScope="" ma:versionID="c1695778c134f9e3e13f19ce8fa211d4">
   <xsd:schema xmlns:xsd="http://www.w3.org/2001/XMLSchema" xmlns:xs="http://www.w3.org/2001/XMLSchema" xmlns:p="http://schemas.microsoft.com/office/2006/metadata/properties" xmlns:ns2="e418484e-bad8-4b74-96c1-bc0acfff499d" targetNamespace="http://schemas.microsoft.com/office/2006/metadata/properties" ma:root="true" ma:fieldsID="80effc32015bd56f8c573e6fd34f4e79" ns2:_="">
     <xsd:import namespace="e418484e-bad8-4b74-96c1-bc0acfff499d"/>
@@ -25238,12 +25251,6 @@
 </ct:contentTypeSchema>
 </file>
 
-<file path=customXml/item2.xml><?xml version="1.0" encoding="utf-8"?>
-<p:properties xmlns:p="http://schemas.microsoft.com/office/2006/metadata/properties" xmlns:xsi="http://www.w3.org/2001/XMLSchema-instance" xmlns:pc="http://schemas.microsoft.com/office/infopath/2007/PartnerControls">
-  <documentManagement/>
-</p:properties>
-</file>
-
 <file path=customXml/item3.xml><?xml version="1.0" encoding="utf-8"?>
 <?mso-contentType ?>
 <FormTemplates xmlns="http://schemas.microsoft.com/sharepoint/v3/contenttype/forms">
@@ -25322,6 +25329,15 @@
 </file>
 
 <file path=customXml/itemProps1.xml><?xml version="1.0" encoding="utf-8"?>
+<ds:datastoreItem xmlns:ds="http://schemas.openxmlformats.org/officeDocument/2006/customXml" ds:itemID="{D1841CFF-2524-4F13-AE32-55C4C0B00338}">
+  <ds:schemaRefs>
+    <ds:schemaRef ds:uri="http://schemas.microsoft.com/office/2006/metadata/properties"/>
+    <ds:schemaRef ds:uri="http://schemas.microsoft.com/office/infopath/2007/PartnerControls"/>
+  </ds:schemaRefs>
+</ds:datastoreItem>
+</file>
+
+<file path=customXml/itemProps2.xml><?xml version="1.0" encoding="utf-8"?>
 <ds:datastoreItem xmlns:ds="http://schemas.openxmlformats.org/officeDocument/2006/customXml" ds:itemID="{333EE6A3-28D1-4A02-95B2-01769E3172FE}">
   <ds:schemaRefs>
     <ds:schemaRef ds:uri="http://schemas.microsoft.com/office/2006/metadata/contentType"/>
@@ -25339,15 +25355,6 @@
 </ds:datastoreItem>
 </file>
 
-<file path=customXml/itemProps2.xml><?xml version="1.0" encoding="utf-8"?>
-<ds:datastoreItem xmlns:ds="http://schemas.openxmlformats.org/officeDocument/2006/customXml" ds:itemID="{D1841CFF-2524-4F13-AE32-55C4C0B00338}">
-  <ds:schemaRefs>
-    <ds:schemaRef ds:uri="http://schemas.microsoft.com/office/2006/metadata/properties"/>
-    <ds:schemaRef ds:uri="http://schemas.microsoft.com/office/infopath/2007/PartnerControls"/>
-  </ds:schemaRefs>
-</ds:datastoreItem>
-</file>
-
 <file path=customXml/itemProps3.xml><?xml version="1.0" encoding="utf-8"?>
 <ds:datastoreItem xmlns:ds="http://schemas.openxmlformats.org/officeDocument/2006/customXml" ds:itemID="{78408953-0F74-4B06-B468-EDBCE44C4BBC}">
   <ds:schemaRefs>
@@ -25357,7 +25364,7 @@
 </file>
 
 <file path=customXml/itemProps4.xml><?xml version="1.0" encoding="utf-8"?>
-<ds:datastoreItem xmlns:ds="http://schemas.openxmlformats.org/officeDocument/2006/customXml" ds:itemID="{609CF0D9-595C-40E3-9819-09EA1D805724}">
+<ds:datastoreItem xmlns:ds="http://schemas.openxmlformats.org/officeDocument/2006/customXml" ds:itemID="{92E31936-6B91-4DC4-87BE-BAC17441F374}">
   <ds:schemaRefs>
     <ds:schemaRef ds:uri="http://schemas.openxmlformats.org/officeDocument/2006/bibliography"/>
   </ds:schemaRefs>
